--- a/Vite-based React.docx
+++ b/Vite-based React.docx
@@ -286,7 +286,17 @@
         </w:numPr>
       </w:pPr>
       <w:r>
-        <w:t xml:space="preserve">Just follow the commands, so first cd into the folder Vite created for you. If you followed #2 above it should be </w:t>
+        <w:t xml:space="preserve">Just follow the commands, so first </w:t>
+      </w:r>
+      <w:r>
+        <w:rPr>
+          <w:b/>
+          <w:bCs/>
+        </w:rPr>
+        <w:t>cd into the folder</w:t>
+      </w:r>
+      <w:r>
+        <w:t xml:space="preserve"> Vite created for you. If you followed #2 above it should be </w:t>
       </w:r>
       <w:r>
         <w:rPr>
@@ -400,6 +410,20 @@
       <w:pPr>
         <w:pStyle w:val="ListParagraph"/>
       </w:pPr>
+      <w:r>
+        <w:t>You will be given a</w:t>
+      </w:r>
+      <w:r>
+        <w:t xml:space="preserve">n </w:t>
+      </w:r>
+      <w:proofErr w:type="spellStart"/>
+      <w:r>
+        <w:t>url</w:t>
+      </w:r>
+      <w:proofErr w:type="spellEnd"/>
+      <w:r>
+        <w:t xml:space="preserve"> address to go to, usually it is localhost:5173</w:t>
+      </w:r>
     </w:p>
     <w:p>
       <w:pPr>
@@ -463,7 +487,13 @@
       </w:r>
       <w:proofErr w:type="spellEnd"/>
       <w:r>
-        <w:t xml:space="preserve"> file, leaving just the one line shown below:</w:t>
+        <w:t xml:space="preserve"> file, leaving just the one line </w:t>
+      </w:r>
+      <w:r>
+        <w:t xml:space="preserve">(#19) </w:t>
+      </w:r>
+      <w:r>
+        <w:t>shown below:</w:t>
       </w:r>
       <w:r>
         <w:br/>
@@ -986,11 +1016,13 @@
               <w:ind w:left="720"/>
               <w:rPr>
                 <w:rFonts w:ascii="Courier New" w:hAnsi="Courier New" w:cs="Courier New"/>
+                <w:strike/>
               </w:rPr>
             </w:pPr>
             <w:r>
               <w:rPr>
                 <w:rFonts w:ascii="Courier New" w:hAnsi="Courier New" w:cs="Courier New"/>
+                <w:strike/>
               </w:rPr>
               <w:t>import './index.css'</w:t>
             </w:r>

--- a/Vite-based React.docx
+++ b/Vite-based React.docx
@@ -1032,31 +1032,27 @@
               <w:ind w:left="720"/>
               <w:rPr>
                 <w:rFonts w:ascii="Courier New" w:hAnsi="Courier New" w:cs="Courier New"/>
-                <w:strike/>
-              </w:rPr>
-            </w:pPr>
-            <w:r>
-              <w:rPr>
-                <w:rFonts w:ascii="Courier New" w:hAnsi="Courier New" w:cs="Courier New"/>
-                <w:strike/>
-              </w:rPr>
-              <w:t>import App from './</w:t>
-            </w:r>
-            <w:proofErr w:type="spellStart"/>
-            <w:r>
-              <w:rPr>
-                <w:rFonts w:ascii="Courier New" w:hAnsi="Courier New" w:cs="Courier New"/>
-                <w:strike/>
-              </w:rPr>
-              <w:t>App.jsx</w:t>
-            </w:r>
-            <w:proofErr w:type="spellEnd"/>
-            <w:r>
-              <w:rPr>
-                <w:rFonts w:ascii="Courier New" w:hAnsi="Courier New" w:cs="Courier New"/>
-                <w:strike/>
-              </w:rPr>
-              <w:t>'</w:t>
+              </w:rPr>
+            </w:pPr>
+            <w:r>
+              <w:rPr>
+                <w:rFonts w:ascii="Courier New" w:hAnsi="Courier New" w:cs="Courier New"/>
+              </w:rPr>
+              <w:t xml:space="preserve">import App from </w:t>
+            </w:r>
+            <w:proofErr w:type="gramStart"/>
+            <w:r>
+              <w:rPr>
+                <w:rFonts w:ascii="Courier New" w:hAnsi="Courier New" w:cs="Courier New"/>
+              </w:rPr>
+              <w:t>'./</w:t>
+            </w:r>
+            <w:proofErr w:type="gramEnd"/>
+            <w:r>
+              <w:rPr>
+                <w:rFonts w:ascii="Courier New" w:hAnsi="Courier New" w:cs="Courier New"/>
+              </w:rPr>
+              <w:t>App'</w:t>
             </w:r>
           </w:p>
           <w:p>
@@ -1163,14 +1159,479 @@
       <w:r>
         <w:t xml:space="preserve"> files from the </w:t>
       </w:r>
+      <w:proofErr w:type="spellStart"/>
       <w:r>
         <w:rPr>
           <w:u w:val="single"/>
         </w:rPr>
         <w:t>src</w:t>
       </w:r>
+      <w:proofErr w:type="spellEnd"/>
       <w:r>
         <w:t xml:space="preserve"> folder.</w:t>
+      </w:r>
+    </w:p>
+    <w:p/>
+    <w:p/>
+    <w:p/>
+    <w:p>
+      <w:r>
+        <w:t>This is what both files should look like now:</w:t>
+      </w:r>
+    </w:p>
+    <w:p/>
+    <w:p>
+      <w:proofErr w:type="spellStart"/>
+      <w:r>
+        <w:t>main.jsx</w:t>
+      </w:r>
+      <w:proofErr w:type="spellEnd"/>
+    </w:p>
+    <w:p/>
+    <w:tbl>
+      <w:tblPr>
+        <w:tblStyle w:val="TableGrid"/>
+        <w:tblW w:w="0" w:type="auto"/>
+        <w:tblLook w:val="04A0" w:firstRow="1" w:lastRow="0" w:firstColumn="1" w:lastColumn="0" w:noHBand="0" w:noVBand="1"/>
+      </w:tblPr>
+      <w:tblGrid>
+        <w:gridCol w:w="9350"/>
+      </w:tblGrid>
+      <w:tr>
+        <w:tc>
+          <w:tcPr>
+            <w:tcW w:w="9350" w:type="dxa"/>
+          </w:tcPr>
+          <w:p>
+            <w:pPr>
+              <w:rPr>
+                <w:rFonts w:ascii="Courier New" w:hAnsi="Courier New" w:cs="Courier New"/>
+              </w:rPr>
+            </w:pPr>
+            <w:r>
+              <w:rPr>
+                <w:rFonts w:ascii="Courier New" w:hAnsi="Courier New" w:cs="Courier New"/>
+              </w:rPr>
+              <w:t xml:space="preserve">import </w:t>
+            </w:r>
+            <w:proofErr w:type="gramStart"/>
+            <w:r>
+              <w:rPr>
+                <w:rFonts w:ascii="Courier New" w:hAnsi="Courier New" w:cs="Courier New"/>
+              </w:rPr>
+              <w:t xml:space="preserve">{ </w:t>
+            </w:r>
+            <w:proofErr w:type="spellStart"/>
+            <w:r>
+              <w:rPr>
+                <w:rFonts w:ascii="Courier New" w:hAnsi="Courier New" w:cs="Courier New"/>
+              </w:rPr>
+              <w:t>StrictMode</w:t>
+            </w:r>
+            <w:proofErr w:type="spellEnd"/>
+            <w:proofErr w:type="gramEnd"/>
+            <w:r>
+              <w:rPr>
+                <w:rFonts w:ascii="Courier New" w:hAnsi="Courier New" w:cs="Courier New"/>
+              </w:rPr>
+              <w:t xml:space="preserve"> } from 'react';</w:t>
+            </w:r>
+          </w:p>
+          <w:p>
+            <w:pPr>
+              <w:rPr>
+                <w:rFonts w:ascii="Courier New" w:hAnsi="Courier New" w:cs="Courier New"/>
+              </w:rPr>
+            </w:pPr>
+            <w:r>
+              <w:rPr>
+                <w:rFonts w:ascii="Courier New" w:hAnsi="Courier New" w:cs="Courier New"/>
+              </w:rPr>
+              <w:t xml:space="preserve">import </w:t>
+            </w:r>
+            <w:proofErr w:type="gramStart"/>
+            <w:r>
+              <w:rPr>
+                <w:rFonts w:ascii="Courier New" w:hAnsi="Courier New" w:cs="Courier New"/>
+              </w:rPr>
+              <w:t xml:space="preserve">{ </w:t>
+            </w:r>
+            <w:proofErr w:type="spellStart"/>
+            <w:r>
+              <w:rPr>
+                <w:rFonts w:ascii="Courier New" w:hAnsi="Courier New" w:cs="Courier New"/>
+              </w:rPr>
+              <w:t>createRoot</w:t>
+            </w:r>
+            <w:proofErr w:type="spellEnd"/>
+            <w:proofErr w:type="gramEnd"/>
+            <w:r>
+              <w:rPr>
+                <w:rFonts w:ascii="Courier New" w:hAnsi="Courier New" w:cs="Courier New"/>
+              </w:rPr>
+              <w:t xml:space="preserve"> } from 'react-</w:t>
+            </w:r>
+            <w:proofErr w:type="spellStart"/>
+            <w:r>
+              <w:rPr>
+                <w:rFonts w:ascii="Courier New" w:hAnsi="Courier New" w:cs="Courier New"/>
+              </w:rPr>
+              <w:t>dom</w:t>
+            </w:r>
+            <w:proofErr w:type="spellEnd"/>
+            <w:r>
+              <w:rPr>
+                <w:rFonts w:ascii="Courier New" w:hAnsi="Courier New" w:cs="Courier New"/>
+              </w:rPr>
+              <w:t>/client';</w:t>
+            </w:r>
+          </w:p>
+          <w:p>
+            <w:pPr>
+              <w:rPr>
+                <w:rFonts w:ascii="Courier New" w:hAnsi="Courier New" w:cs="Courier New"/>
+              </w:rPr>
+            </w:pPr>
+            <w:r>
+              <w:rPr>
+                <w:rFonts w:ascii="Courier New" w:hAnsi="Courier New" w:cs="Courier New"/>
+              </w:rPr>
+              <w:t xml:space="preserve">import App from </w:t>
+            </w:r>
+            <w:proofErr w:type="gramStart"/>
+            <w:r>
+              <w:rPr>
+                <w:rFonts w:ascii="Courier New" w:hAnsi="Courier New" w:cs="Courier New"/>
+              </w:rPr>
+              <w:t>'./</w:t>
+            </w:r>
+            <w:proofErr w:type="gramEnd"/>
+            <w:r>
+              <w:rPr>
+                <w:rFonts w:ascii="Courier New" w:hAnsi="Courier New" w:cs="Courier New"/>
+              </w:rPr>
+              <w:t>App';</w:t>
+            </w:r>
+          </w:p>
+          <w:p>
+            <w:pPr>
+              <w:rPr>
+                <w:rFonts w:ascii="Courier New" w:hAnsi="Courier New" w:cs="Courier New"/>
+              </w:rPr>
+            </w:pPr>
+            <w:proofErr w:type="spellStart"/>
+            <w:r>
+              <w:rPr>
+                <w:rFonts w:ascii="Courier New" w:hAnsi="Courier New" w:cs="Courier New"/>
+              </w:rPr>
+              <w:t>createRoot</w:t>
+            </w:r>
+            <w:proofErr w:type="spellEnd"/>
+            <w:r>
+              <w:rPr>
+                <w:rFonts w:ascii="Courier New" w:hAnsi="Courier New" w:cs="Courier New"/>
+              </w:rPr>
+              <w:t>(</w:t>
+            </w:r>
+            <w:proofErr w:type="spellStart"/>
+            <w:proofErr w:type="gramStart"/>
+            <w:r>
+              <w:rPr>
+                <w:rFonts w:ascii="Courier New" w:hAnsi="Courier New" w:cs="Courier New"/>
+              </w:rPr>
+              <w:t>document.getElementById</w:t>
+            </w:r>
+            <w:proofErr w:type="spellEnd"/>
+            <w:proofErr w:type="gramEnd"/>
+            <w:r>
+              <w:rPr>
+                <w:rFonts w:ascii="Courier New" w:hAnsi="Courier New" w:cs="Courier New"/>
+              </w:rPr>
+              <w:t>('root')).render(</w:t>
+            </w:r>
+          </w:p>
+          <w:p>
+            <w:pPr>
+              <w:rPr>
+                <w:rFonts w:ascii="Courier New" w:hAnsi="Courier New" w:cs="Courier New"/>
+              </w:rPr>
+            </w:pPr>
+            <w:r>
+              <w:rPr>
+                <w:rFonts w:ascii="Courier New" w:hAnsi="Courier New" w:cs="Courier New"/>
+              </w:rPr>
+              <w:t xml:space="preserve">  &lt;</w:t>
+            </w:r>
+            <w:proofErr w:type="spellStart"/>
+            <w:r>
+              <w:rPr>
+                <w:rFonts w:ascii="Courier New" w:hAnsi="Courier New" w:cs="Courier New"/>
+              </w:rPr>
+              <w:t>StrictMode</w:t>
+            </w:r>
+            <w:proofErr w:type="spellEnd"/>
+            <w:r>
+              <w:rPr>
+                <w:rFonts w:ascii="Courier New" w:hAnsi="Courier New" w:cs="Courier New"/>
+              </w:rPr>
+              <w:t>&gt;</w:t>
+            </w:r>
+          </w:p>
+          <w:p>
+            <w:pPr>
+              <w:rPr>
+                <w:rFonts w:ascii="Courier New" w:hAnsi="Courier New" w:cs="Courier New"/>
+              </w:rPr>
+            </w:pPr>
+            <w:r>
+              <w:rPr>
+                <w:rFonts w:ascii="Courier New" w:hAnsi="Courier New" w:cs="Courier New"/>
+              </w:rPr>
+              <w:t xml:space="preserve">    &lt;App /&gt;</w:t>
+            </w:r>
+          </w:p>
+          <w:p>
+            <w:pPr>
+              <w:rPr>
+                <w:rFonts w:ascii="Courier New" w:hAnsi="Courier New" w:cs="Courier New"/>
+              </w:rPr>
+            </w:pPr>
+            <w:r>
+              <w:rPr>
+                <w:rFonts w:ascii="Courier New" w:hAnsi="Courier New" w:cs="Courier New"/>
+              </w:rPr>
+              <w:t xml:space="preserve">  &lt;/</w:t>
+            </w:r>
+            <w:proofErr w:type="spellStart"/>
+            <w:r>
+              <w:rPr>
+                <w:rFonts w:ascii="Courier New" w:hAnsi="Courier New" w:cs="Courier New"/>
+              </w:rPr>
+              <w:t>StrictMode</w:t>
+            </w:r>
+            <w:proofErr w:type="spellEnd"/>
+            <w:r>
+              <w:rPr>
+                <w:rFonts w:ascii="Courier New" w:hAnsi="Courier New" w:cs="Courier New"/>
+              </w:rPr>
+              <w:t>&gt;,</w:t>
+            </w:r>
+          </w:p>
+          <w:p>
+            <w:r>
+              <w:rPr>
+                <w:rFonts w:ascii="Courier New" w:hAnsi="Courier New" w:cs="Courier New"/>
+              </w:rPr>
+              <w:t>);</w:t>
+            </w:r>
+          </w:p>
+        </w:tc>
+      </w:tr>
+    </w:tbl>
+    <w:p/>
+    <w:p/>
+    <w:p/>
+    <w:p>
+      <w:proofErr w:type="spellStart"/>
+      <w:r>
+        <w:t>App</w:t>
+      </w:r>
+      <w:r>
+        <w:t>.jsx</w:t>
+      </w:r>
+      <w:proofErr w:type="spellEnd"/>
+    </w:p>
+    <w:p/>
+    <w:tbl>
+      <w:tblPr>
+        <w:tblStyle w:val="TableGrid"/>
+        <w:tblW w:w="0" w:type="auto"/>
+        <w:tblLook w:val="04A0" w:firstRow="1" w:lastRow="0" w:firstColumn="1" w:lastColumn="0" w:noHBand="0" w:noVBand="1"/>
+      </w:tblPr>
+      <w:tblGrid>
+        <w:gridCol w:w="9350"/>
+      </w:tblGrid>
+      <w:tr>
+        <w:tc>
+          <w:tcPr>
+            <w:tcW w:w="9350" w:type="dxa"/>
+          </w:tcPr>
+          <w:p>
+            <w:pPr>
+              <w:rPr>
+                <w:rFonts w:ascii="Courier New" w:hAnsi="Courier New" w:cs="Courier New"/>
+              </w:rPr>
+            </w:pPr>
+            <w:r>
+              <w:rPr>
+                <w:rFonts w:ascii="Courier New" w:hAnsi="Courier New" w:cs="Courier New"/>
+              </w:rPr>
+              <w:t>import './styles.css'</w:t>
+            </w:r>
+          </w:p>
+          <w:p>
+            <w:pPr>
+              <w:rPr>
+                <w:rFonts w:ascii="Courier New" w:hAnsi="Courier New" w:cs="Courier New"/>
+              </w:rPr>
+            </w:pPr>
+            <w:r>
+              <w:rPr>
+                <w:rFonts w:ascii="Courier New" w:hAnsi="Courier New" w:cs="Courier New"/>
+              </w:rPr>
+              <w:t xml:space="preserve">function </w:t>
+            </w:r>
+            <w:proofErr w:type="gramStart"/>
+            <w:r>
+              <w:rPr>
+                <w:rFonts w:ascii="Courier New" w:hAnsi="Courier New" w:cs="Courier New"/>
+              </w:rPr>
+              <w:t>App(</w:t>
+            </w:r>
+            <w:proofErr w:type="gramEnd"/>
+            <w:r>
+              <w:rPr>
+                <w:rFonts w:ascii="Courier New" w:hAnsi="Courier New" w:cs="Courier New"/>
+              </w:rPr>
+              <w:t>) {</w:t>
+            </w:r>
+          </w:p>
+          <w:p>
+            <w:pPr>
+              <w:rPr>
+                <w:rFonts w:ascii="Courier New" w:hAnsi="Courier New" w:cs="Courier New"/>
+              </w:rPr>
+            </w:pPr>
+            <w:r>
+              <w:rPr>
+                <w:rFonts w:ascii="Courier New" w:hAnsi="Courier New" w:cs="Courier New"/>
+              </w:rPr>
+              <w:t xml:space="preserve">  return (</w:t>
+            </w:r>
+          </w:p>
+          <w:p>
+            <w:pPr>
+              <w:rPr>
+                <w:rFonts w:ascii="Courier New" w:hAnsi="Courier New" w:cs="Courier New"/>
+              </w:rPr>
+            </w:pPr>
+            <w:r>
+              <w:rPr>
+                <w:rFonts w:ascii="Courier New" w:hAnsi="Courier New" w:cs="Courier New"/>
+              </w:rPr>
+              <w:t xml:space="preserve">    &lt;&gt;</w:t>
+            </w:r>
+          </w:p>
+          <w:p>
+            <w:pPr>
+              <w:rPr>
+                <w:rFonts w:ascii="Courier New" w:hAnsi="Courier New" w:cs="Courier New"/>
+              </w:rPr>
+            </w:pPr>
+            <w:r>
+              <w:rPr>
+                <w:rFonts w:ascii="Courier New" w:hAnsi="Courier New" w:cs="Courier New"/>
+              </w:rPr>
+              <w:t xml:space="preserve">      &lt;h1&gt;Vite + React&lt;/h1&gt;</w:t>
+            </w:r>
+          </w:p>
+          <w:p>
+            <w:pPr>
+              <w:rPr>
+                <w:rFonts w:ascii="Courier New" w:hAnsi="Courier New" w:cs="Courier New"/>
+              </w:rPr>
+            </w:pPr>
+            <w:r>
+              <w:rPr>
+                <w:rFonts w:ascii="Courier New" w:hAnsi="Courier New" w:cs="Courier New"/>
+              </w:rPr>
+              <w:t xml:space="preserve">    &lt;/&gt;</w:t>
+            </w:r>
+          </w:p>
+          <w:p>
+            <w:pPr>
+              <w:rPr>
+                <w:rFonts w:ascii="Courier New" w:hAnsi="Courier New" w:cs="Courier New"/>
+              </w:rPr>
+            </w:pPr>
+            <w:r>
+              <w:rPr>
+                <w:rFonts w:ascii="Courier New" w:hAnsi="Courier New" w:cs="Courier New"/>
+              </w:rPr>
+              <w:t xml:space="preserve">  )</w:t>
+            </w:r>
+          </w:p>
+          <w:p>
+            <w:pPr>
+              <w:rPr>
+                <w:rFonts w:ascii="Courier New" w:hAnsi="Courier New" w:cs="Courier New"/>
+              </w:rPr>
+            </w:pPr>
+            <w:r>
+              <w:rPr>
+                <w:rFonts w:ascii="Courier New" w:hAnsi="Courier New" w:cs="Courier New"/>
+              </w:rPr>
+              <w:t>}</w:t>
+            </w:r>
+          </w:p>
+          <w:p>
+            <w:r>
+              <w:rPr>
+                <w:rFonts w:ascii="Courier New" w:hAnsi="Courier New" w:cs="Courier New"/>
+              </w:rPr>
+              <w:t>export default App;</w:t>
+            </w:r>
+          </w:p>
+        </w:tc>
+      </w:tr>
+    </w:tbl>
+    <w:p/>
+    <w:p/>
+    <w:p>
+      <w:r>
+        <w:t>The file structure on my Mac:</w:t>
+      </w:r>
+    </w:p>
+    <w:p>
+      <w:r>
+        <w:br/>
+      </w:r>
+      <w:r>
+        <w:drawing>
+          <wp:inline distT="0" distB="0" distL="0" distR="0" wp14:anchorId="66FACF3C" wp14:editId="2CDA08DD">
+            <wp:extent cx="3666081" cy="2326740"/>
+            <wp:effectExtent l="0" t="0" r="4445" b="0"/>
+            <wp:docPr id="1639727156" name="Picture 1" descr="A screenshot of a computer program&#10;&#10;Description automatically generated"/>
+            <wp:cNvGraphicFramePr>
+              <a:graphicFrameLocks xmlns:a="http://schemas.openxmlformats.org/drawingml/2006/main" noChangeAspect="1"/>
+            </wp:cNvGraphicFramePr>
+            <a:graphic xmlns:a="http://schemas.openxmlformats.org/drawingml/2006/main">
+              <a:graphicData uri="http://schemas.openxmlformats.org/drawingml/2006/picture">
+                <pic:pic xmlns:pic="http://schemas.openxmlformats.org/drawingml/2006/picture">
+                  <pic:nvPicPr>
+                    <pic:cNvPr id="1639727156" name="Picture 1" descr="A screenshot of a computer program&#10;&#10;Description automatically generated"/>
+                    <pic:cNvPicPr/>
+                  </pic:nvPicPr>
+                  <pic:blipFill>
+                    <a:blip r:embed="rId6"/>
+                    <a:stretch>
+                      <a:fillRect/>
+                    </a:stretch>
+                  </pic:blipFill>
+                  <pic:spPr>
+                    <a:xfrm>
+                      <a:off x="0" y="0"/>
+                      <a:ext cx="3733471" cy="2369510"/>
+                    </a:xfrm>
+                    <a:prstGeom prst="rect">
+                      <a:avLst/>
+                    </a:prstGeom>
+                  </pic:spPr>
+                </pic:pic>
+              </a:graphicData>
+            </a:graphic>
+          </wp:inline>
+        </w:drawing>
       </w:r>
     </w:p>
     <w:sectPr>
